--- a/docs/Лаба 2/Проектирование хранилища данных КИС.docx
+++ b/docs/Лаба 2/Проектирование хранилища данных КИС.docx
@@ -1992,7 +1992,31 @@
         <w:t>:</w:t>
       </w:r>
       <w:r>
-        <w:t xml:space="preserve"> пользователь, магазин, перечень товаров в магазине и </w:t>
+        <w:t xml:space="preserve"> пользователь, </w:t>
+      </w:r>
+      <w:r>
+        <w:t>апт</w:t>
+      </w:r>
+      <w:r>
+        <w:t>е</w:t>
+      </w:r>
+      <w:r>
+        <w:t>ка</w:t>
+      </w:r>
+      <w:r>
+        <w:t xml:space="preserve">, </w:t>
+      </w:r>
+      <w:r>
+        <w:t>лекарства</w:t>
+      </w:r>
+      <w:r>
+        <w:t xml:space="preserve"> в </w:t>
+      </w:r>
+      <w:r>
+        <w:t>аптеке</w:t>
+      </w:r>
+      <w:r>
+        <w:t xml:space="preserve"> и </w:t>
       </w:r>
       <w:r>
         <w:t>заказы</w:t>
@@ -2010,7 +2034,70 @@
         </w:numPr>
       </w:pPr>
       <w:r>
-        <w:t>Пользователь – это человек, который взаимодействует с системой. У каждого пользователя есть перечень основных данных, которые принадлежать только ему (ФИО, номер телефона, дата рождения, логин и пароль), а так же, есть атрибуты, которые могут совпадать с другими пользователями – это системная роль и закрепленность за аптекой. Пользователь может иметь только одну роль и быть закрепленным только за одной аптекой. Роль пользователя определяет его системные полномочия и доступные функции в системе, а закрепленность за аптекой, учитывает то, в какой аптеке работает пользователь, если он является Администратором.</w:t>
+        <w:t xml:space="preserve">Пользователь – это человек, который взаимодействует с системой. У каждого пользователя есть перечень основных данных, которые принадлежать только ему (ФИО, номер телефона, дата рождения, логин и пароль), а так же, есть атрибуты, которые могут совпадать с другими пользователями – это системная роль и закрепленность за аптекой. </w:t>
+      </w:r>
+      <w:r>
+        <w:t>Пользователь может иметь только одну роль и быть закрепленным только за одной аптекой. Роль пользователя определяет его системные полномочия и доступные функции в системе, а закрепленность за аптекой, учитывает то, в какой аптеке работает пользователь, если он является Администратором</w:t>
+      </w:r>
+      <w:r>
+        <w:t>, это необходимо для получения информации только по своей аптеке</w:t>
+      </w:r>
+      <w:r>
+        <w:t>.</w:t>
+      </w:r>
+      <w:r>
+        <w:t xml:space="preserve"> </w:t>
+      </w:r>
+      <w:r>
+        <w:t>Если же пользователь является покупателем или директором сети, то аптека не указывается.</w:t>
+      </w:r>
+    </w:p>
+    <w:p>
+      <w:pPr>
+        <w:pStyle w:val="a5"/>
+        <w:ind w:left="1287" w:firstLine="0"/>
+      </w:pPr>
+      <w:r>
+        <w:t>Роль пользователя определяет его системные полномочия</w:t>
+      </w:r>
+      <w:r>
+        <w:t>:</w:t>
+      </w:r>
+    </w:p>
+    <w:p>
+      <w:pPr>
+        <w:pStyle w:val="a5"/>
+        <w:numPr>
+          <w:ilvl w:val="1"/>
+          <w:numId w:val="30"/>
+        </w:numPr>
+      </w:pPr>
+      <w:r>
+        <w:t>Администратор – видит информацию только по своей аптеке, а также может менять статусы заказов</w:t>
+      </w:r>
+    </w:p>
+    <w:p>
+      <w:pPr>
+        <w:pStyle w:val="a5"/>
+        <w:numPr>
+          <w:ilvl w:val="1"/>
+          <w:numId w:val="30"/>
+        </w:numPr>
+      </w:pPr>
+      <w:r>
+        <w:t>Супер-пользователь – видит статистические данные по всем аптекам, а также может добавлять и удалять данные</w:t>
+      </w:r>
+    </w:p>
+    <w:p>
+      <w:pPr>
+        <w:pStyle w:val="a5"/>
+        <w:numPr>
+          <w:ilvl w:val="1"/>
+          <w:numId w:val="30"/>
+        </w:numPr>
+      </w:pPr>
+      <w:r>
+        <w:t>Покупатель – может делать заказы в любую аптеку, а так же видит лекарства во всех аптеках.</w:t>
       </w:r>
     </w:p>
     <w:p>
@@ -2022,7 +2109,34 @@
         </w:numPr>
       </w:pPr>
       <w:r>
-        <w:t>Магазин – это специальная торговая точка, которая торгует заявленными в системе товарами. Каждый магазин обладает набором атрибутов которые принадлежат только ему (Наименование, адрес, номер телефона), а так же имеется атрибут, который может быть присвоен нескольким магазинам – это график работы. Так как несколько аптек могут работать по одному графику.</w:t>
+        <w:t>Аптека</w:t>
+      </w:r>
+      <w:r>
+        <w:t xml:space="preserve"> – это специальная торговая точка, которая торгует </w:t>
+      </w:r>
+      <w:r>
+        <w:t>медицинскими препаратами. Каждая аптека</w:t>
+      </w:r>
+      <w:r>
+        <w:t xml:space="preserve"> обладает набором атрибуто</w:t>
+      </w:r>
+      <w:r>
+        <w:t>в, которые принадлежат только ей</w:t>
+      </w:r>
+      <w:r>
+        <w:t xml:space="preserve"> (Наименование</w:t>
+      </w:r>
+      <w:r>
+        <w:t>, адрес, номер телефона), а так</w:t>
+      </w:r>
+      <w:r>
+        <w:t>же имеется атрибут, который может бы</w:t>
+      </w:r>
+      <w:r>
+        <w:t>ть присвоен нескольким аптекам</w:t>
+      </w:r>
+      <w:r>
+        <w:t xml:space="preserve"> – это график работы. Так как несколько аптек могут работать по одному графику.</w:t>
       </w:r>
     </w:p>
     <w:p>
@@ -2034,16 +2148,97 @@
         </w:numPr>
       </w:pPr>
       <w:r>
-        <w:t>Товары – это то, что продает магазин. Продукция имеет набор собственных атрибутов – это наименование, стоимость, отпускается по рецепту, срок годности, объем, первичная упаковка, форма выпуска, специальные свойства и активное вещество</w:t>
-      </w:r>
-      <w:r>
-        <w:t>. Так же имеются атрибуты, которые могут быть у нескольких товаров, среди них – категория товаров и производитель.</w:t>
-      </w:r>
-      <w:r>
-        <w:t xml:space="preserve"> Для указания того, какой товар хранится в какой аптеке, будет использована отдельная таблица, которая будет хранить товар, магазин, в котором он есть и количество товара в магазине.</w:t>
-      </w:r>
-      <w:r>
-        <w:t xml:space="preserve"> Так же, стоит учитывать, что магазины могут иметь множество товаров как различных, так и одинаковых между магазинами.</w:t>
+        <w:t>Лекарства</w:t>
+      </w:r>
+      <w:r>
+        <w:t xml:space="preserve"> – это то, что продает магазин. </w:t>
+      </w:r>
+      <w:r>
+        <w:t>Лекарства имеют</w:t>
+      </w:r>
+      <w:r>
+        <w:t xml:space="preserve"> набор собственных атрибутов – это наименование, стоимость, отпускается по рецепту, срок годности, объем, первичная упаковка, форма выпуска, специальные свойства и активное вещество</w:t>
+      </w:r>
+      <w:r>
+        <w:t xml:space="preserve">. Так же имеются атрибуты, которые могут быть у нескольких </w:t>
+      </w:r>
+      <w:r>
+        <w:t>медицинских товаров</w:t>
+      </w:r>
+      <w:r>
+        <w:t>, среди них – категория товаров и производитель.</w:t>
+      </w:r>
+      <w:r>
+        <w:t xml:space="preserve"> Для указания того, какой товар хранится в какой аптеке, будет использована отдельная табл</w:t>
+      </w:r>
+      <w:r>
+        <w:t>ица, которая будет хранить лекарство</w:t>
+      </w:r>
+      <w:r>
+        <w:t xml:space="preserve">, </w:t>
+      </w:r>
+      <w:r>
+        <w:t>аптека</w:t>
+      </w:r>
+      <w:r>
+        <w:t>, в кот</w:t>
+      </w:r>
+      <w:r>
+        <w:t>орой</w:t>
+      </w:r>
+      <w:r>
+        <w:t xml:space="preserve"> он есть и количество </w:t>
+      </w:r>
+      <w:r>
+        <w:t>лекарства</w:t>
+      </w:r>
+      <w:r>
+        <w:t xml:space="preserve"> в </w:t>
+      </w:r>
+      <w:r>
+        <w:t>апт</w:t>
+      </w:r>
+      <w:r>
+        <w:t>е</w:t>
+      </w:r>
+      <w:r>
+        <w:t>ке</w:t>
+      </w:r>
+      <w:r>
+        <w:t>.</w:t>
+      </w:r>
+      <w:r>
+        <w:t xml:space="preserve"> Так же, стоит учитывать, что </w:t>
+      </w:r>
+      <w:r>
+        <w:t>апт</w:t>
+      </w:r>
+      <w:r>
+        <w:t>е</w:t>
+      </w:r>
+      <w:r>
+        <w:t>ки</w:t>
+      </w:r>
+      <w:r>
+        <w:t xml:space="preserve"> могут иметь множество </w:t>
+      </w:r>
+      <w:r>
+        <w:t>лекарств</w:t>
+      </w:r>
+      <w:r>
+        <w:t xml:space="preserve"> как различных, так и одинаковых между </w:t>
+      </w:r>
+      <w:r>
+        <w:t>апт</w:t>
+      </w:r>
+      <w:r>
+        <w:t>е</w:t>
+      </w:r>
+      <w:r>
+        <w:t>ками</w:t>
+      </w:r>
+      <w:r>
+        <w:t>.</w:t>
       </w:r>
     </w:p>
     <w:p>
@@ -2055,17 +2250,87 @@
         </w:numPr>
       </w:pPr>
       <w:r>
-        <w:t>Заказы – это совершенные пользователем покупки. Заказы имеют как информацию принадлежащую только им – это номер заказа, дата доставки, общая стоимость, товары в заказе, так и атрибуты, которые могут быть у нескольких заказов – это магазин в который сделан заказ, статус заказа и пользователь сделавший заказ.</w:t>
-      </w:r>
-    </w:p>
-    <w:p>
-      <w:r>
-        <w:t>В роли обычного пользователя, покупатель сможет просматривать перечень товаров во всех магазинах и делать заказы в удобный для него магазин. Срок доставки товара, зависит от наличия товара в точке выдачи заказа.</w:t>
-      </w:r>
-    </w:p>
-    <w:p>
-      <w:r>
-        <w:t xml:space="preserve">В роли администратора, пользователь сможет просматривать перечень товаров в своей аптеке, а так же перечень заказов сделанных в аптеку с указанием информации по заказу описанной в ТЗ. </w:t>
+        <w:t>Заказы – э</w:t>
+      </w:r>
+      <w:r>
+        <w:t>то совершенные покупателем</w:t>
+      </w:r>
+      <w:r>
+        <w:t xml:space="preserve"> покупки</w:t>
+      </w:r>
+      <w:r>
+        <w:t xml:space="preserve"> через систему</w:t>
+      </w:r>
+      <w:r>
+        <w:t>. Заказы имеют как информацию</w:t>
+      </w:r>
+      <w:r>
+        <w:t>,</w:t>
+      </w:r>
+      <w:r>
+        <w:t xml:space="preserve"> принадлежащую только им – это номер заказа, дата доставки, общая стоимость, </w:t>
+      </w:r>
+      <w:r>
+        <w:t>лекарства</w:t>
+      </w:r>
+      <w:r>
+        <w:t xml:space="preserve"> в заказе, так и атрибуты, которые могут быть у нескольких заказов – это </w:t>
+      </w:r>
+      <w:r>
+        <w:t>аптека в которую</w:t>
+      </w:r>
+      <w:r>
+        <w:t xml:space="preserve"> сделан заказ, статус заказа и пользователь сделавший заказ.</w:t>
+      </w:r>
+    </w:p>
+    <w:p>
+      <w:r>
+        <w:t xml:space="preserve">В роли обычного пользователя, покупатель сможет просматривать перечень товаров во всех </w:t>
+      </w:r>
+      <w:r>
+        <w:t>аптках</w:t>
+      </w:r>
+      <w:r>
+        <w:t xml:space="preserve"> и делать заказы в </w:t>
+      </w:r>
+      <w:r>
+        <w:t>удобную для него аптеку</w:t>
+      </w:r>
+      <w:r>
+        <w:t xml:space="preserve">. Срок доставки </w:t>
+      </w:r>
+      <w:r>
+        <w:t>заказа</w:t>
+      </w:r>
+      <w:r>
+        <w:t xml:space="preserve">, зависит от наличия </w:t>
+      </w:r>
+      <w:r>
+        <w:t>лекарств</w:t>
+      </w:r>
+      <w:r>
+        <w:t xml:space="preserve"> в точке выдачи заказа.</w:t>
+      </w:r>
+    </w:p>
+    <w:p>
+      <w:r>
+        <w:lastRenderedPageBreak/>
+        <w:t xml:space="preserve">В роли администратора, пользователь сможет просматривать перечень </w:t>
+      </w:r>
+      <w:r>
+        <w:t>лекарств</w:t>
+      </w:r>
+      <w:r>
+        <w:t xml:space="preserve"> в своей аптеке, а так</w:t>
+      </w:r>
+      <w:r>
+        <w:t>же перечень заказов</w:t>
+      </w:r>
+      <w:r>
+        <w:t>,</w:t>
+      </w:r>
+      <w:r>
+        <w:t xml:space="preserve"> сделанных в аптеку с указанием информации по заказу описанной в ТЗ. </w:t>
       </w:r>
     </w:p>
     <w:p>
@@ -2074,7 +2339,13 @@
         <w:ind w:left="0"/>
       </w:pPr>
       <w:r>
-        <w:t>В роли супер-пользователя, пользователь сможет просматривать статистические данные по основным сущностям системы, а так же добавлять необходимые данные описанные в ТЗ.</w:t>
+        <w:t>В роли супер-пользователя, пользователь сможет просматривать статистические данные по ос</w:t>
+      </w:r>
+      <w:r>
+        <w:t>новным сущностям системы, а так</w:t>
+      </w:r>
+      <w:r>
+        <w:t>же добавлять необходимые данные описанные в ТЗ.</w:t>
       </w:r>
     </w:p>
     <w:p>
@@ -2107,41 +2378,30 @@
           <w:noProof/>
           <w:lang w:eastAsia="ru-RU"/>
         </w:rPr>
-        <w:drawing>
-          <wp:inline distT="0" distB="0" distL="0" distR="0" wp14:anchorId="4E2AF24D" wp14:editId="609E5AFF">
-            <wp:extent cx="5760085" cy="3342640"/>
-            <wp:effectExtent l="0" t="0" r="0" b="0"/>
-            <wp:docPr id="1" name="Рисунок 1"/>
-            <wp:cNvGraphicFramePr>
-              <a:graphicFrameLocks xmlns:a="http://schemas.openxmlformats.org/drawingml/2006/main" noChangeAspect="1"/>
-            </wp:cNvGraphicFramePr>
-            <a:graphic xmlns:a="http://schemas.openxmlformats.org/drawingml/2006/main">
-              <a:graphicData uri="http://schemas.openxmlformats.org/drawingml/2006/picture">
-                <pic:pic xmlns:pic="http://schemas.openxmlformats.org/drawingml/2006/picture">
-                  <pic:nvPicPr>
-                    <pic:cNvPr id="1" name=""/>
-                    <pic:cNvPicPr/>
-                  </pic:nvPicPr>
-                  <pic:blipFill>
-                    <a:blip r:embed="rId8"/>
-                    <a:stretch>
-                      <a:fillRect/>
-                    </a:stretch>
-                  </pic:blipFill>
-                  <pic:spPr>
-                    <a:xfrm>
-                      <a:off x="0" y="0"/>
-                      <a:ext cx="5760085" cy="3342640"/>
-                    </a:xfrm>
-                    <a:prstGeom prst="rect">
-                      <a:avLst/>
-                    </a:prstGeom>
-                  </pic:spPr>
-                </pic:pic>
-              </a:graphicData>
-            </a:graphic>
-          </wp:inline>
-        </w:drawing>
+        <w:pict>
+          <v:shapetype id="_x0000_t75" coordsize="21600,21600" o:spt="75" o:preferrelative="t" path="m@4@5l@4@11@9@11@9@5xe" filled="f" stroked="f">
+            <v:stroke joinstyle="miter"/>
+            <v:formulas>
+              <v:f eqn="if lineDrawn pixelLineWidth 0"/>
+              <v:f eqn="sum @0 1 0"/>
+              <v:f eqn="sum 0 0 @1"/>
+              <v:f eqn="prod @2 1 2"/>
+              <v:f eqn="prod @3 21600 pixelWidth"/>
+              <v:f eqn="prod @3 21600 pixelHeight"/>
+              <v:f eqn="sum @0 0 1"/>
+              <v:f eqn="prod @6 1 2"/>
+              <v:f eqn="prod @7 21600 pixelWidth"/>
+              <v:f eqn="sum @8 21600 0"/>
+              <v:f eqn="prod @7 21600 pixelHeight"/>
+              <v:f eqn="sum @10 21600 0"/>
+            </v:formulas>
+            <v:path o:extrusionok="f" gradientshapeok="t" o:connecttype="rect"/>
+            <o:lock v:ext="edit" aspectratio="t"/>
+          </v:shapetype>
+          <v:shape id="_x0000_i1025" type="#_x0000_t75" style="width:453pt;height:265pt">
+            <v:imagedata r:id="rId8" o:title="Лог 2 (2)"/>
+          </v:shape>
+        </w:pict>
       </w:r>
     </w:p>
     <w:p>
@@ -2151,27 +2411,14 @@
       <w:r>
         <w:t xml:space="preserve">Рисунок </w:t>
       </w:r>
-      <w:r>
-        <w:fldChar w:fldCharType="begin"/>
-      </w:r>
-      <w:r>
-        <w:instrText xml:space="preserve"> SEQ Рисунок \* ARABIC </w:instrText>
-      </w:r>
-      <w:r>
-        <w:fldChar w:fldCharType="separate"/>
-      </w:r>
-      <w:r>
-        <w:rPr>
-          <w:noProof/>
-        </w:rPr>
-        <w:t>1</w:t>
-      </w:r>
-      <w:r>
-        <w:rPr>
-          <w:noProof/>
-        </w:rPr>
-        <w:fldChar w:fldCharType="end"/>
-      </w:r>
+      <w:fldSimple w:instr=" SEQ Рисунок \* ARABIC ">
+        <w:r>
+          <w:rPr>
+            <w:noProof/>
+          </w:rPr>
+          <w:t>1</w:t>
+        </w:r>
+      </w:fldSimple>
       <w:r>
         <w:t xml:space="preserve"> Логическая модель БД</w:t>
       </w:r>
@@ -2506,19 +2753,10 @@
         <w:rPr>
           <w:lang w:val="en-US"/>
         </w:rPr>
-        <w:t>basket</w:t>
-      </w:r>
-      <w:r>
-        <w:t>_</w:t>
-      </w:r>
-      <w:r>
-        <w:rPr>
-          <w:lang w:val="en-US"/>
-        </w:rPr>
-        <w:t>number</w:t>
-      </w:r>
-      <w:r>
-        <w:t xml:space="preserve"> – номер заказа в виде целого числа.</w:t>
+        <w:t xml:space="preserve">id – </w:t>
+      </w:r>
+      <w:r>
+        <w:t>номер записи в таблице</w:t>
       </w:r>
     </w:p>
     <w:p>
@@ -2533,10 +2771,19 @@
         <w:rPr>
           <w:lang w:val="en-US"/>
         </w:rPr>
-        <w:t>date</w:t>
-      </w:r>
-      <w:r>
-        <w:t xml:space="preserve"> – дата заказа, с указанием времени, т.к. это важно для работы системы.</w:t>
+        <w:t>basket</w:t>
+      </w:r>
+      <w:r>
+        <w:t>_</w:t>
+      </w:r>
+      <w:r>
+        <w:rPr>
+          <w:lang w:val="en-US"/>
+        </w:rPr>
+        <w:t>number</w:t>
+      </w:r>
+      <w:r>
+        <w:t xml:space="preserve"> – номер заказа в виде целого числа.</w:t>
       </w:r>
     </w:p>
     <w:p>
@@ -2551,6 +2798,24 @@
         <w:rPr>
           <w:lang w:val="en-US"/>
         </w:rPr>
+        <w:t>date</w:t>
+      </w:r>
+      <w:r>
+        <w:t xml:space="preserve"> – дата заказа, с указанием времени, т.к. это важно для работы системы.</w:t>
+      </w:r>
+    </w:p>
+    <w:p>
+      <w:pPr>
+        <w:pStyle w:val="a5"/>
+        <w:numPr>
+          <w:ilvl w:val="1"/>
+          <w:numId w:val="36"/>
+        </w:numPr>
+      </w:pPr>
+      <w:r>
+        <w:rPr>
+          <w:lang w:val="en-US"/>
+        </w:rPr>
         <w:t>count</w:t>
       </w:r>
       <w:r>
@@ -2566,7 +2831,37 @@
         </w:numPr>
       </w:pPr>
       <w:r>
-        <w:t>basket – таблица, хранящая купленные товары для помещения их в заказы:</w:t>
+        <w:t>status – таблица, хранящая статусы заказов.</w:t>
+      </w:r>
+    </w:p>
+    <w:p>
+      <w:pPr>
+        <w:pStyle w:val="a5"/>
+        <w:numPr>
+          <w:ilvl w:val="0"/>
+          <w:numId w:val="36"/>
+        </w:numPr>
+      </w:pPr>
+      <w:r>
+        <w:t>category – Таблица хранящая категории товаров.</w:t>
+      </w:r>
+    </w:p>
+    <w:p>
+      <w:pPr>
+        <w:pStyle w:val="a5"/>
+        <w:numPr>
+          <w:ilvl w:val="0"/>
+          <w:numId w:val="36"/>
+        </w:numPr>
+      </w:pPr>
+      <w:r>
+        <w:t>medicines – таблица, хранящая товары</w:t>
+      </w:r>
+      <w:r>
+        <w:rPr>
+          <w:lang w:val="en-US"/>
+        </w:rPr>
+        <w:t>:</w:t>
       </w:r>
     </w:p>
     <w:p>
@@ -2587,7 +2882,7 @@
         <w:t>active</w:t>
       </w:r>
       <w:r>
-        <w:t>_substance, special_properties, release_form –содержат название в виде строки с ограничением по количеству символов.</w:t>
+        <w:t>_substance, special_properties, release_form – содержат название в виде строки с ограничением по количеству символов.</w:t>
       </w:r>
     </w:p>
     <w:p>
@@ -2599,7 +2894,13 @@
         </w:numPr>
       </w:pPr>
       <w:r>
-        <w:t>status – таблица, хранящая статусы заказов.</w:t>
+        <w:t>medicine_factory – производитель</w:t>
+      </w:r>
+      <w:r>
+        <w:rPr>
+          <w:lang w:val="en-US"/>
+        </w:rPr>
+        <w:t>.</w:t>
       </w:r>
     </w:p>
     <w:p>
@@ -2611,7 +2912,49 @@
         </w:numPr>
       </w:pPr>
       <w:r>
-        <w:t>category – Таблица хранящая категории товаров.</w:t>
+        <w:rPr>
+          <w:lang w:val="en-US"/>
+        </w:rPr>
+        <w:t>medicines</w:t>
+      </w:r>
+      <w:r>
+        <w:t>_</w:t>
+      </w:r>
+      <w:r>
+        <w:rPr>
+          <w:lang w:val="en-US"/>
+        </w:rPr>
+        <w:t>has</w:t>
+      </w:r>
+      <w:r>
+        <w:t>_</w:t>
+      </w:r>
+      <w:r>
+        <w:rPr>
+          <w:lang w:val="en-US"/>
+        </w:rPr>
+        <w:t>pharmacy</w:t>
+      </w:r>
+      <w:r>
+        <w:t xml:space="preserve"> – Таблица хранящая товары хранящиеся в каждом магазине:</w:t>
+      </w:r>
+    </w:p>
+    <w:p>
+      <w:pPr>
+        <w:pStyle w:val="a5"/>
+        <w:numPr>
+          <w:ilvl w:val="1"/>
+          <w:numId w:val="36"/>
+        </w:numPr>
+      </w:pPr>
+      <w:r>
+        <w:rPr>
+          <w:lang w:val="en-US"/>
+        </w:rPr>
+        <w:t>count</w:t>
+      </w:r>
+      <w:r>
+        <w:t xml:space="preserve"> – количество товара, обязательно в целых числах.</w:t>
       </w:r>
     </w:p>
     <w:p>
@@ -2623,13 +2966,34 @@
         </w:numPr>
       </w:pPr>
       <w:r>
-        <w:t>medicines – таблица, хранящая товары</w:t>
-      </w:r>
-      <w:r>
-        <w:rPr>
-          <w:lang w:val="en-US"/>
-        </w:rPr>
-        <w:t>:</w:t>
+        <w:t>pharmacy – Таблица хранящая торговые точки (Аптеки).</w:t>
+      </w:r>
+    </w:p>
+    <w:p>
+      <w:pPr>
+        <w:pStyle w:val="a5"/>
+        <w:numPr>
+          <w:ilvl w:val="0"/>
+          <w:numId w:val="36"/>
+        </w:numPr>
+      </w:pPr>
+      <w:r>
+        <w:rPr>
+          <w:lang w:val="en-US"/>
+        </w:rPr>
+        <w:t>pharmacy</w:t>
+      </w:r>
+      <w:r>
+        <w:t>_</w:t>
+      </w:r>
+      <w:r>
+        <w:rPr>
+          <w:lang w:val="en-US"/>
+        </w:rPr>
+        <w:t>schedule</w:t>
+      </w:r>
+      <w:r>
+        <w:t xml:space="preserve"> – Таблица хранящая расписание работы аптек:</w:t>
       </w:r>
     </w:p>
     <w:p>
@@ -2639,138 +3003,6 @@
           <w:ilvl w:val="1"/>
           <w:numId w:val="36"/>
         </w:numPr>
-      </w:pPr>
-      <w:r>
-        <w:t xml:space="preserve">primary_packaging, </w:t>
-      </w:r>
-      <w:r>
-        <w:rPr>
-          <w:lang w:val="en-US"/>
-        </w:rPr>
-        <w:t>active</w:t>
-      </w:r>
-      <w:r>
-        <w:t>_substance, special_properties, release_form – содержат название в виде строки с ограничением по количеству символов.</w:t>
-      </w:r>
-    </w:p>
-    <w:p>
-      <w:pPr>
-        <w:pStyle w:val="a5"/>
-        <w:numPr>
-          <w:ilvl w:val="0"/>
-          <w:numId w:val="36"/>
-        </w:numPr>
-      </w:pPr>
-      <w:r>
-        <w:t>medicine_factory – производитель</w:t>
-      </w:r>
-      <w:r>
-        <w:rPr>
-          <w:lang w:val="en-US"/>
-        </w:rPr>
-        <w:t>.</w:t>
-      </w:r>
-    </w:p>
-    <w:p>
-      <w:pPr>
-        <w:pStyle w:val="a5"/>
-        <w:numPr>
-          <w:ilvl w:val="0"/>
-          <w:numId w:val="36"/>
-        </w:numPr>
-      </w:pPr>
-      <w:r>
-        <w:rPr>
-          <w:lang w:val="en-US"/>
-        </w:rPr>
-        <w:t>medicines</w:t>
-      </w:r>
-      <w:r>
-        <w:t>_</w:t>
-      </w:r>
-      <w:r>
-        <w:rPr>
-          <w:lang w:val="en-US"/>
-        </w:rPr>
-        <w:t>has</w:t>
-      </w:r>
-      <w:r>
-        <w:t>_</w:t>
-      </w:r>
-      <w:r>
-        <w:rPr>
-          <w:lang w:val="en-US"/>
-        </w:rPr>
-        <w:t>pharmacy</w:t>
-      </w:r>
-      <w:r>
-        <w:t xml:space="preserve"> – Таблица хранящая товары хранящиеся в каждом магазине:</w:t>
-      </w:r>
-    </w:p>
-    <w:p>
-      <w:pPr>
-        <w:pStyle w:val="a5"/>
-        <w:numPr>
-          <w:ilvl w:val="1"/>
-          <w:numId w:val="36"/>
-        </w:numPr>
-      </w:pPr>
-      <w:r>
-        <w:rPr>
-          <w:lang w:val="en-US"/>
-        </w:rPr>
-        <w:t>count</w:t>
-      </w:r>
-      <w:r>
-        <w:t xml:space="preserve"> – количество товара, обязательно в целых числах.</w:t>
-      </w:r>
-    </w:p>
-    <w:p>
-      <w:pPr>
-        <w:pStyle w:val="a5"/>
-        <w:numPr>
-          <w:ilvl w:val="0"/>
-          <w:numId w:val="36"/>
-        </w:numPr>
-      </w:pPr>
-      <w:r>
-        <w:t>pharmacy – Таблица хранящая торговые точки (Аптеки).</w:t>
-      </w:r>
-    </w:p>
-    <w:p>
-      <w:pPr>
-        <w:pStyle w:val="a5"/>
-        <w:numPr>
-          <w:ilvl w:val="0"/>
-          <w:numId w:val="36"/>
-        </w:numPr>
-      </w:pPr>
-      <w:r>
-        <w:rPr>
-          <w:lang w:val="en-US"/>
-        </w:rPr>
-        <w:t>pharmacy</w:t>
-      </w:r>
-      <w:r>
-        <w:t>_</w:t>
-      </w:r>
-      <w:r>
-        <w:rPr>
-          <w:lang w:val="en-US"/>
-        </w:rPr>
-        <w:t>schedule</w:t>
-      </w:r>
-      <w:r>
-        <w:t xml:space="preserve"> – Таблица хранящая расписание работы аптек:</w:t>
-      </w:r>
-    </w:p>
-    <w:p>
-      <w:pPr>
-        <w:pStyle w:val="a5"/>
-        <w:numPr>
-          <w:ilvl w:val="1"/>
-          <w:numId w:val="36"/>
-        </w:numPr>
         <w:rPr>
           <w:lang w:val="en-US"/>
         </w:rPr>
@@ -2866,13 +3098,19 @@
     <w:p>
       <w:pPr>
         <w:keepNext/>
-      </w:pPr>
-      <w:r>
+        <w:ind w:firstLine="0"/>
+        <w:jc w:val="center"/>
+      </w:pPr>
+      <w:r>
+        <w:rPr>
+          <w:noProof/>
+          <w:lang w:eastAsia="ru-RU"/>
+        </w:rPr>
         <w:drawing>
-          <wp:inline distT="0" distB="0" distL="0" distR="0" wp14:anchorId="32AB5067" wp14:editId="7ED762C5">
-            <wp:extent cx="5760085" cy="2114550"/>
+          <wp:inline distT="0" distB="0" distL="0" distR="0" wp14:anchorId="028AC92D" wp14:editId="03E8398B">
+            <wp:extent cx="5760085" cy="3138170"/>
             <wp:effectExtent l="0" t="0" r="0" b="0"/>
-            <wp:docPr id="3" name="Рисунок 3"/>
+            <wp:docPr id="1" name="Рисунок 1"/>
             <wp:cNvGraphicFramePr>
               <a:graphicFrameLocks xmlns:a="http://schemas.openxmlformats.org/drawingml/2006/main" noChangeAspect="1"/>
             </wp:cNvGraphicFramePr>
@@ -2892,7 +3130,7 @@
                   <pic:spPr>
                     <a:xfrm>
                       <a:off x="0" y="0"/>
-                      <a:ext cx="5760085" cy="2114550"/>
+                      <a:ext cx="5760085" cy="3138170"/>
                     </a:xfrm>
                     <a:prstGeom prst="rect">
                       <a:avLst/>
@@ -2912,34 +3150,31 @@
       <w:r>
         <w:t xml:space="preserve">Рисунок </w:t>
       </w:r>
-      <w:fldSimple w:instr=" SEQ Рисунок \* ARABIC ">
-        <w:r>
-          <w:rPr>
-            <w:noProof/>
-          </w:rPr>
-          <w:t>2</w:t>
-        </w:r>
-      </w:fldSimple>
+      <w:r>
+        <w:fldChar w:fldCharType="begin"/>
+      </w:r>
+      <w:r>
+        <w:instrText xml:space="preserve"> SEQ Рисунок \* ARABIC </w:instrText>
+      </w:r>
+      <w:r>
+        <w:fldChar w:fldCharType="separate"/>
+      </w:r>
+      <w:r>
+        <w:rPr>
+          <w:noProof/>
+        </w:rPr>
+        <w:t>2</w:t>
+      </w:r>
+      <w:r>
+        <w:rPr>
+          <w:noProof/>
+        </w:rPr>
+        <w:fldChar w:fldCharType="end"/>
+      </w:r>
       <w:r>
         <w:t xml:space="preserve"> Физическая модель БД</w:t>
       </w:r>
-    </w:p>
-    <w:p>
-      <w:pPr>
-        <w:spacing w:line="259" w:lineRule="auto"/>
-        <w:ind w:firstLine="0"/>
-        <w:jc w:val="left"/>
-        <w:rPr>
-          <w:rFonts w:ascii="Arial" w:eastAsiaTheme="majorEastAsia" w:hAnsi="Arial" w:cstheme="majorBidi"/>
-          <w:b/>
-          <w:sz w:val="28"/>
-          <w:szCs w:val="32"/>
-        </w:rPr>
-      </w:pPr>
       <w:bookmarkStart w:id="6" w:name="_Toc158122811"/>
-      <w:r>
-        <w:br w:type="page"/>
-      </w:r>
     </w:p>
     <w:p>
       <w:pPr>
@@ -2982,10 +3217,10 @@
       </w:pPr>
       <w:r>
         <w:drawing>
-          <wp:inline distT="0" distB="0" distL="0" distR="0" wp14:anchorId="103F8DB8" wp14:editId="712C8B88">
-            <wp:extent cx="5760085" cy="1341755"/>
+          <wp:inline distT="0" distB="0" distL="0" distR="0" wp14:anchorId="452A70F6" wp14:editId="30BAD6A4">
+            <wp:extent cx="5760085" cy="1292225"/>
             <wp:effectExtent l="0" t="0" r="0" b="0"/>
-            <wp:docPr id="4" name="Рисунок 4"/>
+            <wp:docPr id="2" name="Рисунок 2"/>
             <wp:cNvGraphicFramePr>
               <a:graphicFrameLocks xmlns:a="http://schemas.openxmlformats.org/drawingml/2006/main" noChangeAspect="1"/>
             </wp:cNvGraphicFramePr>
@@ -3005,7 +3240,7 @@
                   <pic:spPr>
                     <a:xfrm>
                       <a:off x="0" y="0"/>
-                      <a:ext cx="5760085" cy="1341755"/>
+                      <a:ext cx="5760085" cy="1292225"/>
                     </a:xfrm>
                     <a:prstGeom prst="rect">
                       <a:avLst/>
@@ -3028,14 +3263,27 @@
       <w:r>
         <w:t xml:space="preserve">Рисунок </w:t>
       </w:r>
-      <w:fldSimple w:instr=" SEQ Рисунок \* ARABIC ">
-        <w:r>
-          <w:rPr>
-            <w:noProof/>
-          </w:rPr>
-          <w:t>3</w:t>
-        </w:r>
-      </w:fldSimple>
+      <w:r>
+        <w:fldChar w:fldCharType="begin"/>
+      </w:r>
+      <w:r>
+        <w:instrText xml:space="preserve"> SEQ Рисунок \* ARABIC </w:instrText>
+      </w:r>
+      <w:r>
+        <w:fldChar w:fldCharType="separate"/>
+      </w:r>
+      <w:r>
+        <w:rPr>
+          <w:noProof/>
+        </w:rPr>
+        <w:t>3</w:t>
+      </w:r>
+      <w:r>
+        <w:rPr>
+          <w:noProof/>
+        </w:rPr>
+        <w:fldChar w:fldCharType="end"/>
+      </w:r>
       <w:r>
         <w:t xml:space="preserve"> Данные в таблице </w:t>
       </w:r>
@@ -3078,6 +3326,10 @@
         <w:jc w:val="center"/>
       </w:pPr>
       <w:r>
+        <w:rPr>
+          <w:noProof/>
+          <w:lang w:eastAsia="ru-RU"/>
+        </w:rPr>
         <w:drawing>
           <wp:inline distT="0" distB="0" distL="0" distR="0" wp14:anchorId="203C3C0D" wp14:editId="41D889F3">
             <wp:extent cx="2086266" cy="1000265"/>
@@ -3126,14 +3378,27 @@
       <w:r>
         <w:t xml:space="preserve">Рисунок </w:t>
       </w:r>
-      <w:fldSimple w:instr=" SEQ Рисунок \* ARABIC ">
-        <w:r>
-          <w:rPr>
-            <w:noProof/>
-          </w:rPr>
-          <w:t>4</w:t>
-        </w:r>
-      </w:fldSimple>
+      <w:r>
+        <w:fldChar w:fldCharType="begin"/>
+      </w:r>
+      <w:r>
+        <w:instrText xml:space="preserve"> SEQ Рисунок \* ARABIC </w:instrText>
+      </w:r>
+      <w:r>
+        <w:fldChar w:fldCharType="separate"/>
+      </w:r>
+      <w:r>
+        <w:rPr>
+          <w:noProof/>
+        </w:rPr>
+        <w:t>4</w:t>
+      </w:r>
+      <w:r>
+        <w:rPr>
+          <w:noProof/>
+        </w:rPr>
+        <w:fldChar w:fldCharType="end"/>
+      </w:r>
       <w:r>
         <w:t xml:space="preserve"> </w:t>
       </w:r>
@@ -3187,6 +3452,10 @@
         <w:jc w:val="center"/>
       </w:pPr>
       <w:r>
+        <w:rPr>
+          <w:noProof/>
+          <w:lang w:eastAsia="ru-RU"/>
+        </w:rPr>
         <w:drawing>
           <wp:inline distT="0" distB="0" distL="0" distR="0" wp14:anchorId="3CFDF5CE" wp14:editId="6135D5CA">
             <wp:extent cx="5115639" cy="990738"/>
@@ -3235,24 +3504,14 @@
       <w:r>
         <w:t xml:space="preserve">Рисунок </w:t>
       </w:r>
-      <w:r>
-        <w:fldChar w:fldCharType="begin"/>
-      </w:r>
-      <w:r>
-        <w:instrText xml:space="preserve"> SEQ Рисунок \* ARABIC </w:instrText>
-      </w:r>
-      <w:r>
-        <w:fldChar w:fldCharType="separate"/>
-      </w:r>
-      <w:r>
-        <w:rPr>
-          <w:noProof/>
-        </w:rPr>
-        <w:t>5</w:t>
-      </w:r>
-      <w:r>
-        <w:fldChar w:fldCharType="end"/>
-      </w:r>
+      <w:fldSimple w:instr=" SEQ Рисунок \* ARABIC ">
+        <w:r>
+          <w:rPr>
+            <w:noProof/>
+          </w:rPr>
+          <w:t>5</w:t>
+        </w:r>
+      </w:fldSimple>
       <w:r>
         <w:t xml:space="preserve"> </w:t>
       </w:r>
@@ -3312,6 +3571,10 @@
         <w:jc w:val="center"/>
       </w:pPr>
       <w:r>
+        <w:rPr>
+          <w:noProof/>
+          <w:lang w:eastAsia="ru-RU"/>
+        </w:rPr>
         <w:drawing>
           <wp:inline distT="0" distB="0" distL="0" distR="0" wp14:anchorId="6A40F013" wp14:editId="33B19678">
             <wp:extent cx="5229955" cy="1200318"/>
@@ -3357,24 +3620,14 @@
       <w:r>
         <w:t xml:space="preserve">Рисунок </w:t>
       </w:r>
-      <w:r>
-        <w:fldChar w:fldCharType="begin"/>
-      </w:r>
-      <w:r>
-        <w:instrText xml:space="preserve"> SEQ Рисунок \* ARABIC </w:instrText>
-      </w:r>
-      <w:r>
-        <w:fldChar w:fldCharType="separate"/>
-      </w:r>
-      <w:r>
-        <w:rPr>
-          <w:noProof/>
-        </w:rPr>
-        <w:t>6</w:t>
-      </w:r>
-      <w:r>
-        <w:fldChar w:fldCharType="end"/>
-      </w:r>
+      <w:fldSimple w:instr=" SEQ Рисунок \* ARABIC ">
+        <w:r>
+          <w:rPr>
+            <w:noProof/>
+          </w:rPr>
+          <w:t>6</w:t>
+        </w:r>
+      </w:fldSimple>
       <w:r>
         <w:t xml:space="preserve"> </w:t>
       </w:r>
@@ -3437,6 +3690,10 @@
         <w:jc w:val="center"/>
       </w:pPr>
       <w:r>
+        <w:rPr>
+          <w:noProof/>
+          <w:lang w:eastAsia="ru-RU"/>
+        </w:rPr>
         <w:drawing>
           <wp:inline distT="0" distB="0" distL="0" distR="0" wp14:anchorId="025DB73A" wp14:editId="03E3C022">
             <wp:extent cx="2353003" cy="3791479"/>
@@ -3482,24 +3739,14 @@
       <w:r>
         <w:t xml:space="preserve">Рисунок </w:t>
       </w:r>
-      <w:r>
-        <w:fldChar w:fldCharType="begin"/>
-      </w:r>
-      <w:r>
-        <w:instrText xml:space="preserve"> SEQ Рисунок \* ARABIC </w:instrText>
-      </w:r>
-      <w:r>
-        <w:fldChar w:fldCharType="separate"/>
-      </w:r>
-      <w:r>
-        <w:rPr>
-          <w:noProof/>
-        </w:rPr>
-        <w:t>7</w:t>
-      </w:r>
-      <w:r>
-        <w:fldChar w:fldCharType="end"/>
-      </w:r>
+      <w:fldSimple w:instr=" SEQ Рисунок \* ARABIC ">
+        <w:r>
+          <w:rPr>
+            <w:noProof/>
+          </w:rPr>
+          <w:t>7</w:t>
+        </w:r>
+      </w:fldSimple>
       <w:r>
         <w:t xml:space="preserve"> </w:t>
       </w:r>
@@ -3559,10 +3806,10 @@
       </w:pPr>
       <w:r>
         <w:drawing>
-          <wp:inline distT="0" distB="0" distL="0" distR="0" wp14:anchorId="23A59CE4" wp14:editId="2BF9FB32">
-            <wp:extent cx="5760085" cy="939165"/>
+          <wp:inline distT="0" distB="0" distL="0" distR="0" wp14:anchorId="4330BE50" wp14:editId="11FE3902">
+            <wp:extent cx="5760085" cy="975995"/>
             <wp:effectExtent l="0" t="0" r="0" b="0"/>
-            <wp:docPr id="9" name="Рисунок 9"/>
+            <wp:docPr id="3" name="Рисунок 3"/>
             <wp:cNvGraphicFramePr>
               <a:graphicFrameLocks xmlns:a="http://schemas.openxmlformats.org/drawingml/2006/main" noChangeAspect="1"/>
             </wp:cNvGraphicFramePr>
@@ -3582,7 +3829,7 @@
                   <pic:spPr>
                     <a:xfrm>
                       <a:off x="0" y="0"/>
-                      <a:ext cx="5760085" cy="939165"/>
+                      <a:ext cx="5760085" cy="975995"/>
                     </a:xfrm>
                     <a:prstGeom prst="rect">
                       <a:avLst/>
@@ -3603,24 +3850,14 @@
       <w:r>
         <w:t xml:space="preserve">Рисунок </w:t>
       </w:r>
-      <w:r>
-        <w:fldChar w:fldCharType="begin"/>
-      </w:r>
-      <w:r>
-        <w:instrText xml:space="preserve"> SEQ Рисунок \* ARABIC </w:instrText>
-      </w:r>
-      <w:r>
-        <w:fldChar w:fldCharType="separate"/>
-      </w:r>
-      <w:r>
-        <w:rPr>
-          <w:noProof/>
-        </w:rPr>
-        <w:t>8</w:t>
-      </w:r>
-      <w:r>
-        <w:fldChar w:fldCharType="end"/>
-      </w:r>
+      <w:fldSimple w:instr=" SEQ Рисунок \* ARABIC ">
+        <w:r>
+          <w:rPr>
+            <w:noProof/>
+          </w:rPr>
+          <w:t>8</w:t>
+        </w:r>
+      </w:fldSimple>
       <w:r>
         <w:t xml:space="preserve"> Данные в таблице </w:t>
       </w:r>
@@ -3673,6 +3910,10 @@
         <w:jc w:val="center"/>
       </w:pPr>
       <w:r>
+        <w:rPr>
+          <w:noProof/>
+          <w:lang w:eastAsia="ru-RU"/>
+        </w:rPr>
         <w:drawing>
           <wp:inline distT="0" distB="0" distL="0" distR="0" wp14:anchorId="734E3976" wp14:editId="4EF76304">
             <wp:extent cx="4115374" cy="952633"/>
@@ -3718,24 +3959,14 @@
       <w:r>
         <w:t xml:space="preserve">Рисунок </w:t>
       </w:r>
-      <w:r>
-        <w:fldChar w:fldCharType="begin"/>
-      </w:r>
-      <w:r>
-        <w:instrText xml:space="preserve"> SEQ Рисунок \* ARABIC </w:instrText>
-      </w:r>
-      <w:r>
-        <w:fldChar w:fldCharType="separate"/>
-      </w:r>
-      <w:r>
-        <w:rPr>
-          <w:noProof/>
-        </w:rPr>
-        <w:t>9</w:t>
-      </w:r>
-      <w:r>
-        <w:fldChar w:fldCharType="end"/>
-      </w:r>
+      <w:fldSimple w:instr=" SEQ Рисунок \* ARABIC ">
+        <w:r>
+          <w:rPr>
+            <w:noProof/>
+          </w:rPr>
+          <w:t>9</w:t>
+        </w:r>
+      </w:fldSimple>
       <w:r>
         <w:t xml:space="preserve"> Данные в таблице </w:t>
       </w:r>
@@ -3804,6 +4035,10 @@
         <w:jc w:val="center"/>
       </w:pPr>
       <w:r>
+        <w:rPr>
+          <w:noProof/>
+          <w:lang w:eastAsia="ru-RU"/>
+        </w:rPr>
         <w:drawing>
           <wp:inline distT="0" distB="0" distL="0" distR="0" wp14:anchorId="76642366" wp14:editId="44A87200">
             <wp:extent cx="2896004" cy="1400370"/>
@@ -3849,24 +4084,14 @@
       <w:r>
         <w:t xml:space="preserve">Рисунок </w:t>
       </w:r>
-      <w:r>
-        <w:fldChar w:fldCharType="begin"/>
-      </w:r>
-      <w:r>
-        <w:instrText xml:space="preserve"> SEQ Рисунок \* ARABIC </w:instrText>
-      </w:r>
-      <w:r>
-        <w:fldChar w:fldCharType="separate"/>
-      </w:r>
-      <w:r>
-        <w:rPr>
-          <w:noProof/>
-        </w:rPr>
-        <w:t>10</w:t>
-      </w:r>
-      <w:r>
-        <w:fldChar w:fldCharType="end"/>
-      </w:r>
+      <w:fldSimple w:instr=" SEQ Рисунок \* ARABIC ">
+        <w:r>
+          <w:rPr>
+            <w:noProof/>
+          </w:rPr>
+          <w:t>10</w:t>
+        </w:r>
+      </w:fldSimple>
       <w:r>
         <w:t xml:space="preserve"> Данные в таблице </w:t>
       </w:r>
@@ -3919,6 +4144,10 @@
         <w:jc w:val="center"/>
       </w:pPr>
       <w:r>
+        <w:rPr>
+          <w:noProof/>
+          <w:lang w:eastAsia="ru-RU"/>
+        </w:rPr>
         <w:drawing>
           <wp:inline distT="0" distB="0" distL="0" distR="0" wp14:anchorId="75256E27" wp14:editId="404462DC">
             <wp:extent cx="5760085" cy="789305"/>
@@ -3964,24 +4193,14 @@
       <w:r>
         <w:t xml:space="preserve">Рисунок </w:t>
       </w:r>
-      <w:r>
-        <w:fldChar w:fldCharType="begin"/>
-      </w:r>
-      <w:r>
-        <w:instrText xml:space="preserve"> SEQ Рисунок \* ARABIC </w:instrText>
-      </w:r>
-      <w:r>
-        <w:fldChar w:fldCharType="separate"/>
-      </w:r>
-      <w:r>
-        <w:rPr>
-          <w:noProof/>
-        </w:rPr>
-        <w:t>11</w:t>
-      </w:r>
-      <w:r>
-        <w:fldChar w:fldCharType="end"/>
-      </w:r>
+      <w:fldSimple w:instr=" SEQ Рисунок \* ARABIC ">
+        <w:r>
+          <w:rPr>
+            <w:noProof/>
+          </w:rPr>
+          <w:t>11</w:t>
+        </w:r>
+      </w:fldSimple>
       <w:r>
         <w:t xml:space="preserve"> Данные в таблице </w:t>
       </w:r>
@@ -4001,7 +4220,6 @@
     <w:p>
       <w:pPr>
         <w:ind w:firstLine="0"/>
-        <w:jc w:val="center"/>
       </w:pPr>
     </w:p>
     <w:p>
@@ -4019,13 +4237,13 @@
         <w:rPr>
           <w:lang w:val="en-US"/>
         </w:rPr>
-        <w:t>P</w:t>
-      </w:r>
-      <w:r>
-        <w:rPr>
-          <w:lang w:val="en-US"/>
-        </w:rPr>
-        <w:t>harmacy_has_users</w:t>
+        <w:t>B</w:t>
+      </w:r>
+      <w:r>
+        <w:rPr>
+          <w:lang w:val="en-US"/>
+        </w:rPr>
+        <w:t>asket_has_users</w:t>
       </w:r>
     </w:p>
     <w:p>
@@ -4035,10 +4253,10 @@
       </w:pPr>
       <w:r>
         <w:drawing>
-          <wp:inline distT="0" distB="0" distL="0" distR="0" wp14:anchorId="5BD80DAD" wp14:editId="59533A93">
-            <wp:extent cx="1752845" cy="1057423"/>
-            <wp:effectExtent l="0" t="0" r="0" b="9525"/>
-            <wp:docPr id="13" name="Рисунок 13"/>
+          <wp:inline distT="0" distB="0" distL="0" distR="0" wp14:anchorId="522B1EA2" wp14:editId="4272D6B0">
+            <wp:extent cx="5760085" cy="1812925"/>
+            <wp:effectExtent l="0" t="0" r="0" b="0"/>
+            <wp:docPr id="16" name="Рисунок 16"/>
             <wp:cNvGraphicFramePr>
               <a:graphicFrameLocks xmlns:a="http://schemas.openxmlformats.org/drawingml/2006/main" noChangeAspect="1"/>
             </wp:cNvGraphicFramePr>
@@ -4058,7 +4276,7 @@
                   <pic:spPr>
                     <a:xfrm>
                       <a:off x="0" y="0"/>
-                      <a:ext cx="1752845" cy="1057423"/>
+                      <a:ext cx="5760085" cy="1812925"/>
                     </a:xfrm>
                     <a:prstGeom prst="rect">
                       <a:avLst/>
@@ -4070,6 +4288,8 @@
           </wp:inline>
         </w:drawing>
       </w:r>
+      <w:bookmarkStart w:id="7" w:name="_GoBack"/>
+      <w:bookmarkEnd w:id="7"/>
     </w:p>
     <w:p>
       <w:pPr>
@@ -4079,24 +4299,14 @@
       <w:r>
         <w:t xml:space="preserve">Рисунок </w:t>
       </w:r>
-      <w:r>
-        <w:fldChar w:fldCharType="begin"/>
-      </w:r>
-      <w:r>
-        <w:instrText xml:space="preserve"> SEQ Рисунок \* ARABIC </w:instrText>
-      </w:r>
-      <w:r>
-        <w:fldChar w:fldCharType="separate"/>
-      </w:r>
-      <w:r>
-        <w:rPr>
-          <w:noProof/>
-        </w:rPr>
-        <w:t>12</w:t>
-      </w:r>
-      <w:r>
-        <w:fldChar w:fldCharType="end"/>
-      </w:r>
+      <w:fldSimple w:instr=" SEQ Рисунок \* ARABIC ">
+        <w:r>
+          <w:rPr>
+            <w:noProof/>
+          </w:rPr>
+          <w:t>12</w:t>
+        </w:r>
+      </w:fldSimple>
       <w:r>
         <w:t xml:space="preserve"> Данные в таблице </w:t>
       </w:r>
@@ -4104,13 +4314,13 @@
         <w:rPr>
           <w:lang w:val="en-US"/>
         </w:rPr>
-        <w:t>P</w:t>
-      </w:r>
-      <w:r>
-        <w:rPr>
-          <w:lang w:val="en-US"/>
-        </w:rPr>
-        <w:t>harmacy</w:t>
+        <w:t>B</w:t>
+      </w:r>
+      <w:r>
+        <w:rPr>
+          <w:lang w:val="en-US"/>
+        </w:rPr>
+        <w:t>asket</w:t>
       </w:r>
       <w:r>
         <w:t>_</w:t>
@@ -4152,13 +4362,13 @@
         <w:rPr>
           <w:lang w:val="en-US"/>
         </w:rPr>
-        <w:t>B</w:t>
-      </w:r>
-      <w:r>
-        <w:rPr>
-          <w:lang w:val="en-US"/>
-        </w:rPr>
-        <w:t>asket_has_users</w:t>
+        <w:t>S</w:t>
+      </w:r>
+      <w:r>
+        <w:rPr>
+          <w:lang w:val="en-US"/>
+        </w:rPr>
+        <w:t>tatus</w:t>
       </w:r>
     </w:p>
     <w:p>
@@ -4167,11 +4377,15 @@
         <w:jc w:val="center"/>
       </w:pPr>
       <w:r>
+        <w:rPr>
+          <w:noProof/>
+          <w:lang w:eastAsia="ru-RU"/>
+        </w:rPr>
         <w:drawing>
-          <wp:inline distT="0" distB="0" distL="0" distR="0" wp14:anchorId="4B872885" wp14:editId="40B0E772">
-            <wp:extent cx="5277587" cy="1943371"/>
+          <wp:inline distT="0" distB="0" distL="0" distR="0" wp14:anchorId="4798AAE6" wp14:editId="444A3482">
+            <wp:extent cx="2248214" cy="1352739"/>
             <wp:effectExtent l="0" t="0" r="0" b="0"/>
-            <wp:docPr id="14" name="Рисунок 14"/>
+            <wp:docPr id="15" name="Рисунок 15"/>
             <wp:cNvGraphicFramePr>
               <a:graphicFrameLocks xmlns:a="http://schemas.openxmlformats.org/drawingml/2006/main" noChangeAspect="1"/>
             </wp:cNvGraphicFramePr>
@@ -4191,140 +4405,6 @@
                   <pic:spPr>
                     <a:xfrm>
                       <a:off x="0" y="0"/>
-                      <a:ext cx="5277587" cy="1943371"/>
-                    </a:xfrm>
-                    <a:prstGeom prst="rect">
-                      <a:avLst/>
-                    </a:prstGeom>
-                  </pic:spPr>
-                </pic:pic>
-              </a:graphicData>
-            </a:graphic>
-          </wp:inline>
-        </w:drawing>
-      </w:r>
-    </w:p>
-    <w:p>
-      <w:pPr>
-        <w:pStyle w:val="a9"/>
-        <w:ind w:firstLine="0"/>
-      </w:pPr>
-      <w:r>
-        <w:t xml:space="preserve">Рисунок </w:t>
-      </w:r>
-      <w:r>
-        <w:fldChar w:fldCharType="begin"/>
-      </w:r>
-      <w:r>
-        <w:instrText xml:space="preserve"> SEQ Рисунок \* ARABIC </w:instrText>
-      </w:r>
-      <w:r>
-        <w:fldChar w:fldCharType="separate"/>
-      </w:r>
-      <w:r>
-        <w:rPr>
-          <w:noProof/>
-        </w:rPr>
-        <w:t>13</w:t>
-      </w:r>
-      <w:r>
-        <w:fldChar w:fldCharType="end"/>
-      </w:r>
-      <w:r>
-        <w:t xml:space="preserve"> Данные в таблице </w:t>
-      </w:r>
-      <w:r>
-        <w:rPr>
-          <w:lang w:val="en-US"/>
-        </w:rPr>
-        <w:t>B</w:t>
-      </w:r>
-      <w:r>
-        <w:rPr>
-          <w:lang w:val="en-US"/>
-        </w:rPr>
-        <w:t>asket</w:t>
-      </w:r>
-      <w:r>
-        <w:t>_</w:t>
-      </w:r>
-      <w:r>
-        <w:rPr>
-          <w:lang w:val="en-US"/>
-        </w:rPr>
-        <w:t>has</w:t>
-      </w:r>
-      <w:r>
-        <w:t>_</w:t>
-      </w:r>
-      <w:r>
-        <w:rPr>
-          <w:lang w:val="en-US"/>
-        </w:rPr>
-        <w:t>users</w:t>
-      </w:r>
-    </w:p>
-    <w:p>
-      <w:pPr>
-        <w:ind w:firstLine="0"/>
-        <w:jc w:val="center"/>
-      </w:pPr>
-    </w:p>
-    <w:p>
-      <w:pPr>
-        <w:pStyle w:val="a5"/>
-        <w:numPr>
-          <w:ilvl w:val="0"/>
-          <w:numId w:val="37"/>
-        </w:numPr>
-      </w:pPr>
-      <w:r>
-        <w:lastRenderedPageBreak/>
-        <w:t xml:space="preserve">Таблица </w:t>
-      </w:r>
-      <w:r>
-        <w:rPr>
-          <w:lang w:val="en-US"/>
-        </w:rPr>
-        <w:t>S</w:t>
-      </w:r>
-      <w:r>
-        <w:rPr>
-          <w:lang w:val="en-US"/>
-        </w:rPr>
-        <w:t>tatus</w:t>
-      </w:r>
-    </w:p>
-    <w:p>
-      <w:pPr>
-        <w:ind w:firstLine="0"/>
-        <w:jc w:val="center"/>
-      </w:pPr>
-      <w:r>
-        <w:drawing>
-          <wp:inline distT="0" distB="0" distL="0" distR="0" wp14:anchorId="4798AAE6" wp14:editId="444A3482">
-            <wp:extent cx="2248214" cy="1352739"/>
-            <wp:effectExtent l="0" t="0" r="0" b="0"/>
-            <wp:docPr id="15" name="Рисунок 15"/>
-            <wp:cNvGraphicFramePr>
-              <a:graphicFrameLocks xmlns:a="http://schemas.openxmlformats.org/drawingml/2006/main" noChangeAspect="1"/>
-            </wp:cNvGraphicFramePr>
-            <a:graphic xmlns:a="http://schemas.openxmlformats.org/drawingml/2006/main">
-              <a:graphicData uri="http://schemas.openxmlformats.org/drawingml/2006/picture">
-                <pic:pic xmlns:pic="http://schemas.openxmlformats.org/drawingml/2006/picture">
-                  <pic:nvPicPr>
-                    <pic:cNvPr id="1" name=""/>
-                    <pic:cNvPicPr/>
-                  </pic:nvPicPr>
-                  <pic:blipFill>
-                    <a:blip r:embed="rId21"/>
-                    <a:stretch>
-                      <a:fillRect/>
-                    </a:stretch>
-                  </pic:blipFill>
-                  <pic:spPr>
-                    <a:xfrm>
-                      <a:off x="0" y="0"/>
                       <a:ext cx="2248214" cy="1352739"/>
                     </a:xfrm>
                     <a:prstGeom prst="rect">
@@ -4346,24 +4426,14 @@
       <w:r>
         <w:t xml:space="preserve">Рисунок </w:t>
       </w:r>
-      <w:r>
-        <w:fldChar w:fldCharType="begin"/>
-      </w:r>
-      <w:r>
-        <w:instrText xml:space="preserve"> SEQ Рисунок \* ARABIC </w:instrText>
-      </w:r>
-      <w:r>
-        <w:fldChar w:fldCharType="separate"/>
-      </w:r>
-      <w:r>
-        <w:rPr>
-          <w:noProof/>
-        </w:rPr>
-        <w:t>14</w:t>
-      </w:r>
-      <w:r>
-        <w:fldChar w:fldCharType="end"/>
-      </w:r>
+      <w:fldSimple w:instr=" SEQ Рисунок \* ARABIC ">
+        <w:r>
+          <w:rPr>
+            <w:noProof/>
+          </w:rPr>
+          <w:t>13</w:t>
+        </w:r>
+      </w:fldSimple>
       <w:r>
         <w:t xml:space="preserve"> Данные в таблице </w:t>
       </w:r>
@@ -4379,31 +4449,7 @@
         </w:rPr>
         <w:t>tatus</w:t>
       </w:r>
-    </w:p>
-    <w:p>
-      <w:pPr>
-        <w:ind w:firstLine="0"/>
-        <w:jc w:val="center"/>
-      </w:pPr>
-    </w:p>
-    <w:p>
-      <w:pPr>
-        <w:spacing w:line="259" w:lineRule="auto"/>
-        <w:ind w:firstLine="0"/>
-        <w:jc w:val="left"/>
-        <w:rPr>
-          <w:rFonts w:ascii="Arial" w:eastAsiaTheme="majorEastAsia" w:hAnsi="Arial" w:cstheme="majorBidi"/>
-          <w:b/>
-          <w:sz w:val="28"/>
-          <w:szCs w:val="32"/>
-        </w:rPr>
-      </w:pPr>
-      <w:bookmarkStart w:id="7" w:name="_Toc158122812"/>
-      <w:r>
-        <w:br w:type="page"/>
-      </w:r>
-      <w:bookmarkStart w:id="8" w:name="_GoBack"/>
-      <w:bookmarkEnd w:id="8"/>
+      <w:bookmarkStart w:id="8" w:name="_Toc158122812"/>
     </w:p>
     <w:p>
       <w:pPr>
@@ -4413,7 +4459,7 @@
         <w:lastRenderedPageBreak/>
         <w:t>Выводы</w:t>
       </w:r>
-      <w:bookmarkEnd w:id="7"/>
+      <w:bookmarkEnd w:id="8"/>
     </w:p>
     <w:p>
       <w:r>
@@ -4529,7 +4575,7 @@
       </w:r>
     </w:p>
     <w:sectPr>
-      <w:headerReference w:type="default" r:id="rId22"/>
+      <w:headerReference w:type="default" r:id="rId21"/>
       <w:pgSz w:w="11906" w:h="16838"/>
       <w:pgMar w:top="1418" w:right="1134" w:bottom="1418" w:left="1701" w:header="709" w:footer="709" w:gutter="0"/>
       <w:cols w:space="708"/>
@@ -4620,7 +4666,7 @@
           <w:rPr>
             <w:noProof/>
           </w:rPr>
-          <w:t>2</w:t>
+          <w:t>7</w:t>
         </w:r>
         <w:r>
           <w:rPr>
@@ -5309,7 +5355,7 @@
   <w:abstractNum w:abstractNumId="7" w15:restartNumberingAfterBreak="0">
     <w:nsid w:val="1E0F536F"/>
     <w:multiLevelType w:val="hybridMultilevel"/>
-    <w:tmpl w:val="064027DA"/>
+    <w:tmpl w:val="D5E66F5E"/>
     <w:lvl w:ilvl="0" w:tplc="0419000F">
       <w:start w:val="1"/>
       <w:numFmt w:val="decimal"/>
@@ -5322,7 +5368,7 @@
         <w:rFonts w:hint="default"/>
       </w:rPr>
     </w:lvl>
-    <w:lvl w:ilvl="1" w:tplc="04190019" w:tentative="1">
+    <w:lvl w:ilvl="1" w:tplc="04190019">
       <w:start w:val="1"/>
       <w:numFmt w:val="lowerLetter"/>
       <w:lvlText w:val="%2."/>
@@ -9235,7 +9281,7 @@
 </file>
 
 <file path=customXml/itemProps1.xml><?xml version="1.0" encoding="utf-8"?>
-<ds:datastoreItem xmlns:ds="http://schemas.openxmlformats.org/officeDocument/2006/customXml" ds:itemID="{4595DC68-56B4-431E-842E-98558DFDEB16}">
+<ds:datastoreItem xmlns:ds="http://schemas.openxmlformats.org/officeDocument/2006/customXml" ds:itemID="{8096194E-6102-4D0A-9104-703D6D7553F1}">
   <ds:schemaRefs>
     <ds:schemaRef ds:uri="http://schemas.openxmlformats.org/officeDocument/2006/bibliography"/>
   </ds:schemaRefs>
